--- a/output/008_Inhoudelijke_aspecten_van_DOCVARIABLE_ID01.docx
+++ b/output/008_Inhoudelijke_aspecten_van_DOCVARIABLE_ID01.docx
@@ -4,15 +4,63 @@
   <w:body>
     <w:p>
       <w:pPr>
-        <w:pStyle w:val="Kop5"/>
+        <w:pStyle w:val="Kop3"/>
       </w:pPr>
       <w:r>
-        <w:t>Norm</w:t>
+        <w:t>W</w:t>
+      </w:r>
+      <w:r>
+        <w:t>aardelijst</w:t>
+      </w:r>
+      <w:r>
+        <w:t>en</w:t>
       </w:r>
     </w:p>
     <w:p>
       <w:r>
-        <w:t>De Gebiedsaanwijzing Erfgoed kent de volgende attributen:</w:t>
+        <w:t xml:space="preserve">Een waardelijst is een collectie van waarden die gebruikt kunnen worden bij het annoteren. </w:t>
+      </w:r>
+      <w:r>
+        <w:t xml:space="preserve">Bij veel </w:t>
+      </w:r>
+      <w:r>
+        <w:t xml:space="preserve">attributen van </w:t>
+      </w:r>
+      <w:r>
+        <w:t xml:space="preserve">annotaties hoort een </w:t>
+      </w:r>
+      <w:r>
+        <w:t>waarde</w:t>
+      </w:r>
+      <w:r>
+        <w:t xml:space="preserve">lijst </w:t>
+      </w:r>
+      <w:r>
+        <w:t xml:space="preserve">met </w:t>
+      </w:r>
+      <w:r>
+        <w:t>vooraf gedefinieerde waarden.</w:t>
+      </w:r>
+      <w:r>
+        <w:t xml:space="preserve"> </w:t>
+      </w:r>
+      <w:r>
+        <w:t xml:space="preserve">Waardelijsten zijn er in twee vormen: </w:t>
+      </w:r>
+      <w:r>
+        <w:t>gesloten waardelijsten en open waardelijsten</w:t>
+      </w:r>
+      <w:r>
+        <w:t>. In de toepassingsprofielen voor de</w:t>
+      </w:r>
+      <w:r>
+        <w:t xml:space="preserve"> omgevingsdocumenten</w:t>
+      </w:r>
+      <w:r>
+        <w:t xml:space="preserve"> bedoelen we daar het volgende mee</w:t>
+      </w:r>
+      <w:r>
+        <w:t>:</w:t>
       </w:r>
     </w:p>
     <w:p>
@@ -20,14 +68,22 @@
         <w:pStyle w:val="Opsommingtekens1"/>
       </w:pPr>
       <w:r>
-        <w:rPr>
-          <w:i/>
-          <w:iCs/>
-        </w:rPr>
-        <w:t>identificatie</w:t>
+        <w:t>gesloten</w:t>
       </w:r>
       <w:r>
-        <w:t>: de unieke identificatie waaronder elk object van dit type bekend is. Identificatie conform datatype NEN3610-ID. Verplicht attribuut. Komt 1 keer voor.</w:t>
+        <w:t xml:space="preserve"> waardelijst: </w:t>
+      </w:r>
+      <w:r>
+        <w:t>een lijst met vooraf gedefinieerde waarden waaruit gekozen moet worden. Deze waardelijst wordt centraal beheerd en kan alleen beheermatig gewijzigd worden, aangezien een wijziging direct effect heeft op de werking van en functionaliteiten van de applicaties van DSO</w:t>
+      </w:r>
+      <w:r>
+        <w:t>-LV</w:t>
+      </w:r>
+      <w:r>
+        <w:t xml:space="preserve"> en LVBB</w:t>
+      </w:r>
+      <w:r>
+        <w:t>;</w:t>
       </w:r>
     </w:p>
     <w:p>
@@ -35,59 +91,61 @@
         <w:pStyle w:val="Opsommingtekens1"/>
       </w:pPr>
       <w:r>
-        <w:rPr>
-          <w:i/>
-          <w:iCs/>
-        </w:rPr>
-        <w:t>type</w:t>
+        <w:t>open</w:t>
       </w:r>
       <w:r>
-        <w:t>: de soort Gebiedsaanwijzing. Te kiezen uit de gesloten waardelijst ‘TypeGebiedsaanwijzing’. In dit geval altijd Erfgoed. Verplicht attribuut. Komt 1 keer voor.</w:t>
+        <w:t xml:space="preserve"> waardelijst: een lijst met vooraf gedefinieerde waarden. Wanneer de gewenste waarde op de waardelijst voorkomt, wordt die gebruikt. Als de gewenste waarde niet op de waardelijst voorkomt, wordt </w:t>
+      </w:r>
+      <w:r>
+        <w:t>door het bevoegd gezag een eigen waarde gedefinieerd. Deze waarde wordt niet aan de waardelijst toegevoegd.</w:t>
       </w:r>
     </w:p>
+    <w:p/>
     <w:p>
-      <w:pPr>
-        <w:pStyle w:val="Opsommingtekens1"/>
-      </w:pPr>
       <w:r>
-        <w:rPr>
-          <w:i/>
-          <w:iCs/>
-        </w:rPr>
-        <w:t>naam</w:t>
+        <w:t xml:space="preserve">In paragraaf </w:t>
       </w:r>
       <w:r>
-        <w:t>: de naam van de specifieke vorm van de Gebiedsaanwijzing Erfgoed. Het bevoegd gezag is vrij in de keuze van de naam. Verplicht attribuut. Komt 1 keer voor.</w:t>
-      </w:r>
-    </w:p>
-    <w:p>
-      <w:pPr>
-        <w:pStyle w:val="Opsommingtekens1"/>
-      </w:pPr>
-      <w:r>
-        <w:rPr>
-          <w:i/>
-          <w:iCs/>
-        </w:rPr>
-        <w:t>groep</w:t>
+        <w:fldChar w:fldCharType="begin"/>
       </w:r>
       <w:r>
-        <w:t>: de categorie waartoe de specifieke vorm van de Gebiedsaanwijzing Erfgoed behoort. Te kiezen uit de gesloten waardelijst ‘Erfgoedgroep’. Verplicht attribuut. Komt 1 keer voor.</w:t>
-      </w:r>
-    </w:p>
-    <w:p>
-      <w:pPr>
-        <w:pStyle w:val="Opsommingtekens1"/>
-      </w:pPr>
-      <w:r>
-        <w:rPr>
-          <w:i/>
-          <w:iCs/>
-        </w:rPr>
-        <w:t>locatieaanduiding</w:t>
+        <w:instrText xml:space="preserve"> REF _Ref_98fb4a1f8b709b3d065ae925feda6b4d_61 \r \h </w:instrText>
       </w:r>
       <w:r>
-        <w:t>: de verwijzing van een specifieke vorm van de Gebiedsaanwijzing Erfgoed naar (de identificatie van) de bijbehorende Locatie; attribuut waarmee de Locatie wordt aangeduid waar deze annotatie Erfgoed van toepassing is. Verplicht attribuut. Erfgoed heeft één of meer Locaties en één of meer locatieaanduiding-relaties met Locatie. De locatieaanduiding van een Gebiedsaanwijzing mag alleen verwijzen naar gebieden of gebiedengroepen.</w:t>
+        <w:fldChar w:fldCharType="separate"/>
+      </w:r>
+      <w:r>
+        <w:t>B6.3</w:t>
+      </w:r>
+      <w:r>
+        <w:fldChar w:fldCharType="end"/>
+      </w:r>
+      <w:r>
+        <w:t xml:space="preserve"> </w:t>
+      </w:r>
+      <w:r>
+        <w:t xml:space="preserve">is aangegeven voor welke </w:t>
+      </w:r>
+      <w:r>
+        <w:t>attributen</w:t>
+      </w:r>
+      <w:r>
+        <w:t xml:space="preserve"> een waardelijst geldt</w:t>
+      </w:r>
+      <w:r>
+        <w:t xml:space="preserve"> en of deze </w:t>
+      </w:r>
+      <w:r>
+        <w:t>gesloten</w:t>
+      </w:r>
+      <w:r>
+        <w:t xml:space="preserve"> of </w:t>
+      </w:r>
+      <w:r>
+        <w:t>open</w:t>
+      </w:r>
+      <w:r>
+        <w:t xml:space="preserve"> is.</w:t>
       </w:r>
     </w:p>
   </w:body>

--- a/output/008_Inhoudelijke_aspecten_van_DOCVARIABLE_ID01.docx
+++ b/output/008_Inhoudelijke_aspecten_van_DOCVARIABLE_ID01.docx
@@ -1404,7 +1404,7 @@
             <w:rPr>
               <w:noProof/>
             </w:rPr>
-            <w:t>17 mei 2020</w:t>
+            <w:t>10 juni 2020</w:t>
           </w:r>
           <w:r>
             <w:fldChar w:fldCharType="end"/>
@@ -1657,7 +1657,7 @@
             <w:rPr>
               <w:noProof/>
             </w:rPr>
-            <w:t>17 mei 2020</w:t>
+            <w:t>10 juni 2020</w:t>
           </w:r>
           <w:r>
             <w:fldChar w:fldCharType="end"/>
@@ -1791,7 +1791,7 @@
       <w:rPr>
         <w:noProof/>
       </w:rPr>
-      <w:t>17 mei 2020</w:t>
+      <w:t>10 juni 2020</w:t>
     </w:r>
     <w:r>
       <w:fldChar w:fldCharType="end"/>
@@ -22798,15 +22798,6 @@
 </file>
 
 <file path=customXml/item1.xml><?xml version="1.0" encoding="utf-8"?>
-<?mso-contentType ?>
-<FormTemplates xmlns="http://schemas.microsoft.com/sharepoint/v3/contenttype/forms">
-  <Display>DocumentLibraryForm</Display>
-  <Edit>DocumentLibraryForm</Edit>
-  <New>DocumentLibraryForm</New>
-</FormTemplates>
-</file>
-
-<file path=customXml/item2.xml><?xml version="1.0" encoding="utf-8"?>
 <ct:contentTypeSchema xmlns:ct="http://schemas.microsoft.com/office/2006/metadata/contentType" xmlns:ma="http://schemas.microsoft.com/office/2006/metadata/properties/metaAttributes" ct:_="" ma:_="" ma:contentTypeName="Document" ma:contentTypeID="0x0101003ADD3040E3157B4E913BCA65F34844D7" ma:contentTypeVersion="10" ma:contentTypeDescription="Een nieuw document maken." ma:contentTypeScope="" ma:versionID="c1765059aa1475931adc12138fdcfd8c">
   <xsd:schema xmlns:xsd="http://www.w3.org/2001/XMLSchema" xmlns:xs="http://www.w3.org/2001/XMLSchema" xmlns:p="http://schemas.microsoft.com/office/2006/metadata/properties" xmlns:ns2="aafb19fa-82be-411d-a6df-c75e9235a4ea" xmlns:ns3="3dfebdfe-2b22-40ba-8672-9fbc9b4066c4" targetNamespace="http://schemas.microsoft.com/office/2006/metadata/properties" ma:root="true" ma:fieldsID="42d79c55539af1f9f274032ce6041302" ns2:_="" ns3:_="">
     <xsd:import namespace="aafb19fa-82be-411d-a6df-c75e9235a4ea"/>
@@ -23009,11 +23000,16 @@
 </ct:contentTypeSchema>
 </file>
 
-<file path=customXml/item3.xml><?xml version="1.0" encoding="utf-8"?>
-<b:Sources xmlns:b="http://schemas.openxmlformats.org/officeDocument/2006/bibliography" xmlns="http://schemas.openxmlformats.org/officeDocument/2006/bibliography" SelectedStyle="/APASixthEditionOfficeOnline.xsl" StyleName="APA"/>
+<file path=customXml/item2.xml><?xml version="1.0" encoding="utf-8"?>
+<?mso-contentType ?>
+<FormTemplates xmlns="http://schemas.microsoft.com/sharepoint/v3/contenttype/forms">
+  <Display>DocumentLibraryForm</Display>
+  <Edit>DocumentLibraryForm</Edit>
+  <New>DocumentLibraryForm</New>
+</FormTemplates>
 </file>
 
-<file path=customXml/item4.xml><?xml version="1.0" encoding="utf-8"?>
+<file path=customXml/item3.xml><?xml version="1.0" encoding="utf-8"?>
 <p:properties xmlns:p="http://schemas.microsoft.com/office/2006/metadata/properties" xmlns:xsi="http://www.w3.org/2001/XMLSchema-instance" xmlns:pc="http://schemas.microsoft.com/office/infopath/2007/PartnerControls">
   <documentManagement>
     <SharedWithUsers xmlns="3dfebdfe-2b22-40ba-8672-9fbc9b4066c4">
@@ -23037,15 +23033,11 @@
 </p:properties>
 </file>
 
-<file path=customXml/itemProps1.xml><?xml version="1.0" encoding="utf-8"?>
-<ds:datastoreItem xmlns:ds="http://schemas.openxmlformats.org/officeDocument/2006/customXml" ds:itemID="{DC449722-D7BA-4619-AAFF-E6701700FEB1}">
-  <ds:schemaRefs>
-    <ds:schemaRef ds:uri="http://schemas.microsoft.com/sharepoint/v3/contenttype/forms"/>
-  </ds:schemaRefs>
-</ds:datastoreItem>
+<file path=customXml/item4.xml><?xml version="1.0" encoding="utf-8"?>
+<b:Sources xmlns:b="http://schemas.openxmlformats.org/officeDocument/2006/bibliography" xmlns="http://schemas.openxmlformats.org/officeDocument/2006/bibliography" SelectedStyle="/APASixthEditionOfficeOnline.xsl" StyleName="APA"/>
 </file>
 
-<file path=customXml/itemProps2.xml><?xml version="1.0" encoding="utf-8"?>
+<file path=customXml/itemProps1.xml><?xml version="1.0" encoding="utf-8"?>
 <ds:datastoreItem xmlns:ds="http://schemas.openxmlformats.org/officeDocument/2006/customXml" ds:itemID="{97048DE3-B580-461E-9CD9-53C20EC23225}">
   <ds:schemaRefs>
     <ds:schemaRef ds:uri="http://schemas.microsoft.com/office/2006/metadata/contentType"/>
@@ -23064,15 +23056,15 @@
 </ds:datastoreItem>
 </file>
 
-<file path=customXml/itemProps3.xml><?xml version="1.0" encoding="utf-8"?>
-<ds:datastoreItem xmlns:ds="http://schemas.openxmlformats.org/officeDocument/2006/customXml" ds:itemID="{EC4ECE07-586B-4B29-BB7F-D057AFB5D003}">
+<file path=customXml/itemProps2.xml><?xml version="1.0" encoding="utf-8"?>
+<ds:datastoreItem xmlns:ds="http://schemas.openxmlformats.org/officeDocument/2006/customXml" ds:itemID="{DC449722-D7BA-4619-AAFF-E6701700FEB1}">
   <ds:schemaRefs>
-    <ds:schemaRef ds:uri="http://schemas.openxmlformats.org/officeDocument/2006/bibliography"/>
+    <ds:schemaRef ds:uri="http://schemas.microsoft.com/sharepoint/v3/contenttype/forms"/>
   </ds:schemaRefs>
 </ds:datastoreItem>
 </file>
 
-<file path=customXml/itemProps4.xml><?xml version="1.0" encoding="utf-8"?>
+<file path=customXml/itemProps3.xml><?xml version="1.0" encoding="utf-8"?>
 <ds:datastoreItem xmlns:ds="http://schemas.openxmlformats.org/officeDocument/2006/customXml" ds:itemID="{2C6812DD-A0C9-4519-A80C-4AFA48C7A66F}">
   <ds:schemaRefs>
     <ds:schemaRef ds:uri="http://schemas.microsoft.com/office/2006/metadata/properties"/>
@@ -23080,4 +23072,12 @@
     <ds:schemaRef ds:uri="3dfebdfe-2b22-40ba-8672-9fbc9b4066c4"/>
   </ds:schemaRefs>
 </ds:datastoreItem>
+</file>
+
+<file path=customXml/itemProps4.xml><?xml version="1.0" encoding="utf-8"?>
+<ds:datastoreItem xmlns:ds="http://schemas.openxmlformats.org/officeDocument/2006/customXml" ds:itemID="{EC4ECE07-586B-4B29-BB7F-D057AFB5D003}">
+  <ds:schemaRefs>
+    <ds:schemaRef ds:uri="http://schemas.openxmlformats.org/officeDocument/2006/bibliography"/>
+  </ds:schemaRefs>
+</ds:datastoreItem>
 </file>
--- a/output/008_Inhoudelijke_aspecten_van_DOCVARIABLE_ID01.docx
+++ b/output/008_Inhoudelijke_aspecten_van_DOCVARIABLE_ID01.docx
@@ -1404,7 +1404,7 @@
             <w:rPr>
               <w:noProof/>
             </w:rPr>
-            <w:t>10 juni 2020</w:t>
+            <w:t>19 juni 2020</w:t>
           </w:r>
           <w:r>
             <w:fldChar w:fldCharType="end"/>
@@ -1657,7 +1657,7 @@
             <w:rPr>
               <w:noProof/>
             </w:rPr>
-            <w:t>10 juni 2020</w:t>
+            <w:t>19 juni 2020</w:t>
           </w:r>
           <w:r>
             <w:fldChar w:fldCharType="end"/>
@@ -1791,7 +1791,7 @@
       <w:rPr>
         <w:noProof/>
       </w:rPr>
-      <w:t>10 juni 2020</w:t>
+      <w:t>19 juni 2020</w:t>
     </w:r>
     <w:r>
       <w:fldChar w:fldCharType="end"/>
@@ -22798,6 +22798,15 @@
 </file>
 
 <file path=customXml/item1.xml><?xml version="1.0" encoding="utf-8"?>
+<?mso-contentType ?>
+<FormTemplates xmlns="http://schemas.microsoft.com/sharepoint/v3/contenttype/forms">
+  <Display>DocumentLibraryForm</Display>
+  <Edit>DocumentLibraryForm</Edit>
+  <New>DocumentLibraryForm</New>
+</FormTemplates>
+</file>
+
+<file path=customXml/item2.xml><?xml version="1.0" encoding="utf-8"?>
 <ct:contentTypeSchema xmlns:ct="http://schemas.microsoft.com/office/2006/metadata/contentType" xmlns:ma="http://schemas.microsoft.com/office/2006/metadata/properties/metaAttributes" ct:_="" ma:_="" ma:contentTypeName="Document" ma:contentTypeID="0x0101003ADD3040E3157B4E913BCA65F34844D7" ma:contentTypeVersion="10" ma:contentTypeDescription="Een nieuw document maken." ma:contentTypeScope="" ma:versionID="c1765059aa1475931adc12138fdcfd8c">
   <xsd:schema xmlns:xsd="http://www.w3.org/2001/XMLSchema" xmlns:xs="http://www.w3.org/2001/XMLSchema" xmlns:p="http://schemas.microsoft.com/office/2006/metadata/properties" xmlns:ns2="aafb19fa-82be-411d-a6df-c75e9235a4ea" xmlns:ns3="3dfebdfe-2b22-40ba-8672-9fbc9b4066c4" targetNamespace="http://schemas.microsoft.com/office/2006/metadata/properties" ma:root="true" ma:fieldsID="42d79c55539af1f9f274032ce6041302" ns2:_="" ns3:_="">
     <xsd:import namespace="aafb19fa-82be-411d-a6df-c75e9235a4ea"/>
@@ -23000,16 +23009,11 @@
 </ct:contentTypeSchema>
 </file>
 
-<file path=customXml/item2.xml><?xml version="1.0" encoding="utf-8"?>
-<?mso-contentType ?>
-<FormTemplates xmlns="http://schemas.microsoft.com/sharepoint/v3/contenttype/forms">
-  <Display>DocumentLibraryForm</Display>
-  <Edit>DocumentLibraryForm</Edit>
-  <New>DocumentLibraryForm</New>
-</FormTemplates>
+<file path=customXml/item3.xml><?xml version="1.0" encoding="utf-8"?>
+<b:Sources xmlns:b="http://schemas.openxmlformats.org/officeDocument/2006/bibliography" xmlns="http://schemas.openxmlformats.org/officeDocument/2006/bibliography" SelectedStyle="/APASixthEditionOfficeOnline.xsl" StyleName="APA"/>
 </file>
 
-<file path=customXml/item3.xml><?xml version="1.0" encoding="utf-8"?>
+<file path=customXml/item4.xml><?xml version="1.0" encoding="utf-8"?>
 <p:properties xmlns:p="http://schemas.microsoft.com/office/2006/metadata/properties" xmlns:xsi="http://www.w3.org/2001/XMLSchema-instance" xmlns:pc="http://schemas.microsoft.com/office/infopath/2007/PartnerControls">
   <documentManagement>
     <SharedWithUsers xmlns="3dfebdfe-2b22-40ba-8672-9fbc9b4066c4">
@@ -23033,11 +23037,15 @@
 </p:properties>
 </file>
 
-<file path=customXml/item4.xml><?xml version="1.0" encoding="utf-8"?>
-<b:Sources xmlns:b="http://schemas.openxmlformats.org/officeDocument/2006/bibliography" xmlns="http://schemas.openxmlformats.org/officeDocument/2006/bibliography" SelectedStyle="/APASixthEditionOfficeOnline.xsl" StyleName="APA"/>
+<file path=customXml/itemProps1.xml><?xml version="1.0" encoding="utf-8"?>
+<ds:datastoreItem xmlns:ds="http://schemas.openxmlformats.org/officeDocument/2006/customXml" ds:itemID="{DC449722-D7BA-4619-AAFF-E6701700FEB1}">
+  <ds:schemaRefs>
+    <ds:schemaRef ds:uri="http://schemas.microsoft.com/sharepoint/v3/contenttype/forms"/>
+  </ds:schemaRefs>
+</ds:datastoreItem>
 </file>
 
-<file path=customXml/itemProps1.xml><?xml version="1.0" encoding="utf-8"?>
+<file path=customXml/itemProps2.xml><?xml version="1.0" encoding="utf-8"?>
 <ds:datastoreItem xmlns:ds="http://schemas.openxmlformats.org/officeDocument/2006/customXml" ds:itemID="{97048DE3-B580-461E-9CD9-53C20EC23225}">
   <ds:schemaRefs>
     <ds:schemaRef ds:uri="http://schemas.microsoft.com/office/2006/metadata/contentType"/>
@@ -23056,15 +23064,15 @@
 </ds:datastoreItem>
 </file>
 
-<file path=customXml/itemProps2.xml><?xml version="1.0" encoding="utf-8"?>
-<ds:datastoreItem xmlns:ds="http://schemas.openxmlformats.org/officeDocument/2006/customXml" ds:itemID="{DC449722-D7BA-4619-AAFF-E6701700FEB1}">
+<file path=customXml/itemProps3.xml><?xml version="1.0" encoding="utf-8"?>
+<ds:datastoreItem xmlns:ds="http://schemas.openxmlformats.org/officeDocument/2006/customXml" ds:itemID="{EC4ECE07-586B-4B29-BB7F-D057AFB5D003}">
   <ds:schemaRefs>
-    <ds:schemaRef ds:uri="http://schemas.microsoft.com/sharepoint/v3/contenttype/forms"/>
+    <ds:schemaRef ds:uri="http://schemas.openxmlformats.org/officeDocument/2006/bibliography"/>
   </ds:schemaRefs>
 </ds:datastoreItem>
 </file>
 
-<file path=customXml/itemProps3.xml><?xml version="1.0" encoding="utf-8"?>
+<file path=customXml/itemProps4.xml><?xml version="1.0" encoding="utf-8"?>
 <ds:datastoreItem xmlns:ds="http://schemas.openxmlformats.org/officeDocument/2006/customXml" ds:itemID="{2C6812DD-A0C9-4519-A80C-4AFA48C7A66F}">
   <ds:schemaRefs>
     <ds:schemaRef ds:uri="http://schemas.microsoft.com/office/2006/metadata/properties"/>
@@ -23072,12 +23080,4 @@
     <ds:schemaRef ds:uri="3dfebdfe-2b22-40ba-8672-9fbc9b4066c4"/>
   </ds:schemaRefs>
 </ds:datastoreItem>
-</file>
-
-<file path=customXml/itemProps4.xml><?xml version="1.0" encoding="utf-8"?>
-<ds:datastoreItem xmlns:ds="http://schemas.openxmlformats.org/officeDocument/2006/customXml" ds:itemID="{EC4ECE07-586B-4B29-BB7F-D057AFB5D003}">
-  <ds:schemaRefs>
-    <ds:schemaRef ds:uri="http://schemas.openxmlformats.org/officeDocument/2006/bibliography"/>
-  </ds:schemaRefs>
-</ds:datastoreItem>
 </file>